--- a/kams-resume-1-pager.docx
+++ b/kams-resume-1-pager.docx
@@ -93,6 +93,42 @@
       <w:r>
         <w:t>QA Automation Engineer</w:t>
       </w:r>
+      <w:r>
+        <w:t xml:space="preserve"> </w:t>
+      </w:r>
+      <w:r>
+        <w:rPr>
+          <w:rFonts w:asciiTheme="majorHAnsi" w:hAnsiTheme="majorHAnsi" w:cstheme="majorHAnsi"/>
+        </w:rPr>
+        <w:t>(</w:t>
+      </w:r>
+      <w:r>
+        <w:rPr>
+          <w:rFonts w:asciiTheme="majorHAnsi" w:hAnsiTheme="majorHAnsi" w:cstheme="majorHAnsi"/>
+          <w:caps w:val="0"/>
+        </w:rPr>
+        <w:t xml:space="preserve">Belgium </w:t>
+      </w:r>
+      <w:r>
+        <w:rPr>
+          <w:rFonts w:asciiTheme="majorHAnsi" w:hAnsiTheme="majorHAnsi" w:cstheme="majorHAnsi"/>
+          <w:caps w:val="0"/>
+        </w:rPr>
+        <w:t xml:space="preserve">Long Stay </w:t>
+      </w:r>
+      <w:r>
+        <w:rPr>
+          <w:rFonts w:asciiTheme="majorHAnsi" w:hAnsiTheme="majorHAnsi" w:cstheme="majorHAnsi"/>
+          <w:caps w:val="0"/>
+        </w:rPr>
+        <w:t>D Visa</w:t>
+      </w:r>
+      <w:r>
+        <w:rPr>
+          <w:rFonts w:asciiTheme="majorHAnsi" w:hAnsiTheme="majorHAnsi" w:cstheme="majorHAnsi"/>
+        </w:rPr>
+        <w:t>)</w:t>
+      </w:r>
     </w:p>
     <w:p>
       <w:pPr>
@@ -129,7 +165,7 @@
             <w:sz w:val="18"/>
             <w:szCs w:val="18"/>
           </w:rPr>
-          <w:t>+91-894-064-9404</w:t>
+          <w:t>+32-494-80-87-16</w:t>
         </w:r>
       </w:hyperlink>
       <w:r>
@@ -489,37 +525,12 @@
           <w:szCs w:val="26"/>
         </w:rPr>
       </w:pPr>
-      <w:proofErr w:type="spellStart"/>
-      <w:r>
-        <w:rPr>
-          <w:sz w:val="18"/>
-          <w:szCs w:val="18"/>
-        </w:rPr>
-        <w:t>Robotframework</w:t>
-      </w:r>
-      <w:proofErr w:type="spellEnd"/>
-      <w:r>
-        <w:rPr>
-          <w:sz w:val="18"/>
-          <w:szCs w:val="18"/>
-        </w:rPr>
-        <w:t xml:space="preserve">, Python, Java, VB Script, Selenium, </w:t>
-      </w:r>
-      <w:proofErr w:type="spellStart"/>
-      <w:r>
-        <w:rPr>
-          <w:sz w:val="18"/>
-          <w:szCs w:val="18"/>
-        </w:rPr>
-        <w:t>TestSigma</w:t>
-      </w:r>
-      <w:proofErr w:type="spellEnd"/>
-      <w:r>
-        <w:rPr>
-          <w:sz w:val="18"/>
-          <w:szCs w:val="18"/>
-        </w:rPr>
-        <w:t>, TestNG,</w:t>
+      <w:r>
+        <w:rPr>
+          <w:sz w:val="18"/>
+          <w:szCs w:val="18"/>
+        </w:rPr>
+        <w:t>Robotframework, Python, Java, VB Script, Selenium, TestSigma, TestNG,</w:t>
       </w:r>
       <w:r>
         <w:rPr>
@@ -709,27 +720,7 @@
           <w:sz w:val="18"/>
           <w:szCs w:val="18"/>
         </w:rPr>
-        <w:t xml:space="preserve">Client: </w:t>
-      </w:r>
-      <w:proofErr w:type="spellStart"/>
-      <w:r>
-        <w:rPr>
-          <w:rFonts w:ascii="Calibri" w:hAnsi="Calibri" w:cs="Calibri"/>
-          <w:color w:val="000000" w:themeColor="text1"/>
-          <w:sz w:val="18"/>
-          <w:szCs w:val="18"/>
-        </w:rPr>
-        <w:t>Lendkey</w:t>
-      </w:r>
-      <w:proofErr w:type="spellEnd"/>
-      <w:r>
-        <w:rPr>
-          <w:rFonts w:ascii="Calibri" w:hAnsi="Calibri" w:cs="Calibri"/>
-          <w:color w:val="000000" w:themeColor="text1"/>
-          <w:sz w:val="18"/>
-          <w:szCs w:val="18"/>
-        </w:rPr>
-        <w:t xml:space="preserve"> (</w:t>
+        <w:t>Client: Lendkey (</w:t>
       </w:r>
       <w:hyperlink r:id="rId13" w:history="1">
         <w:r>
@@ -772,43 +763,7 @@
           <w:sz w:val="18"/>
           <w:szCs w:val="20"/>
         </w:rPr>
-        <w:t xml:space="preserve">Technologies include </w:t>
-      </w:r>
-      <w:proofErr w:type="spellStart"/>
-      <w:r>
-        <w:rPr>
-          <w:rFonts w:ascii="Calibri" w:hAnsi="Calibri" w:cs="Calibri"/>
-          <w:sz w:val="18"/>
-          <w:szCs w:val="20"/>
-        </w:rPr>
-        <w:t>Robotframework</w:t>
-      </w:r>
-      <w:proofErr w:type="spellEnd"/>
-      <w:r>
-        <w:rPr>
-          <w:rFonts w:ascii="Calibri" w:hAnsi="Calibri" w:cs="Calibri"/>
-          <w:sz w:val="18"/>
-          <w:szCs w:val="20"/>
-        </w:rPr>
-        <w:t xml:space="preserve">, Python, </w:t>
-      </w:r>
-      <w:proofErr w:type="spellStart"/>
-      <w:r>
-        <w:rPr>
-          <w:rFonts w:ascii="Calibri" w:hAnsi="Calibri" w:cs="Calibri"/>
-          <w:sz w:val="18"/>
-          <w:szCs w:val="20"/>
-        </w:rPr>
-        <w:t>TestSigma</w:t>
-      </w:r>
-      <w:proofErr w:type="spellEnd"/>
-      <w:r>
-        <w:rPr>
-          <w:rFonts w:ascii="Calibri" w:hAnsi="Calibri" w:cs="Calibri"/>
-          <w:sz w:val="18"/>
-          <w:szCs w:val="20"/>
-        </w:rPr>
-        <w:t xml:space="preserve">, </w:t>
+        <w:t xml:space="preserve">Technologies include Robotframework, Python, TestSigma, </w:t>
       </w:r>
       <w:r>
         <w:rPr>
@@ -847,25 +802,7 @@
           <w:sz w:val="18"/>
           <w:szCs w:val="20"/>
         </w:rPr>
-        <w:t xml:space="preserve">Developed robot scripts from scratch for two projects (Verify and </w:t>
-      </w:r>
-      <w:proofErr w:type="spellStart"/>
-      <w:r>
-        <w:rPr>
-          <w:rFonts w:ascii="Calibri" w:hAnsi="Calibri" w:cs="Calibri"/>
-          <w:sz w:val="18"/>
-          <w:szCs w:val="20"/>
-        </w:rPr>
-        <w:t>Ocrolus</w:t>
-      </w:r>
-      <w:proofErr w:type="spellEnd"/>
-      <w:r>
-        <w:rPr>
-          <w:rFonts w:ascii="Calibri" w:hAnsi="Calibri" w:cs="Calibri"/>
-          <w:sz w:val="18"/>
-          <w:szCs w:val="20"/>
-        </w:rPr>
-        <w:t>) and set up a Jenkins CI/CD pipeline.</w:t>
+        <w:t>Developed robot scripts from scratch for two projects (Verify and Ocrolus) and set up a Jenkins CI/CD pipeline.</w:t>
       </w:r>
     </w:p>
     <w:p>
@@ -934,25 +871,7 @@
           <w:sz w:val="18"/>
           <w:szCs w:val="20"/>
         </w:rPr>
-        <w:t xml:space="preserve">Conducted a successful PoC in </w:t>
-      </w:r>
-      <w:proofErr w:type="spellStart"/>
-      <w:r>
-        <w:rPr>
-          <w:rFonts w:ascii="Calibri" w:hAnsi="Calibri" w:cs="Calibri"/>
-          <w:sz w:val="18"/>
-          <w:szCs w:val="20"/>
-        </w:rPr>
-        <w:t>Testsigma</w:t>
-      </w:r>
-      <w:proofErr w:type="spellEnd"/>
-      <w:r>
-        <w:rPr>
-          <w:rFonts w:ascii="Calibri" w:hAnsi="Calibri" w:cs="Calibri"/>
-          <w:sz w:val="18"/>
-          <w:szCs w:val="20"/>
-        </w:rPr>
-        <w:t xml:space="preserve"> and applied it to the Aliro project.</w:t>
+        <w:t>Conducted a successful PoC in Testsigma and applied it to the Aliro project.</w:t>
       </w:r>
     </w:p>
     <w:p>
@@ -1123,25 +1042,7 @@
           <w:sz w:val="18"/>
           <w:szCs w:val="20"/>
         </w:rPr>
-        <w:t xml:space="preserve">Client: </w:t>
-      </w:r>
-      <w:proofErr w:type="spellStart"/>
-      <w:r>
-        <w:rPr>
-          <w:rFonts w:ascii="Calibri" w:hAnsi="Calibri" w:cs="Calibri"/>
-          <w:sz w:val="18"/>
-          <w:szCs w:val="20"/>
-        </w:rPr>
-        <w:t>Opsec</w:t>
-      </w:r>
-      <w:proofErr w:type="spellEnd"/>
-      <w:r>
-        <w:rPr>
-          <w:rFonts w:ascii="Calibri" w:hAnsi="Calibri" w:cs="Calibri"/>
-          <w:sz w:val="18"/>
-          <w:szCs w:val="20"/>
-        </w:rPr>
-        <w:t xml:space="preserve"> Security</w:t>
+        <w:t>Client: Opsec Security</w:t>
       </w:r>
       <w:r>
         <w:rPr>
@@ -1285,25 +1186,7 @@
           <w:sz w:val="18"/>
           <w:szCs w:val="20"/>
         </w:rPr>
-        <w:t xml:space="preserve">Client: The </w:t>
-      </w:r>
-      <w:proofErr w:type="spellStart"/>
-      <w:r>
-        <w:rPr>
-          <w:rFonts w:ascii="Calibri" w:hAnsi="Calibri" w:cs="Calibri"/>
-          <w:sz w:val="18"/>
-          <w:szCs w:val="20"/>
-        </w:rPr>
-        <w:t>Travellers</w:t>
-      </w:r>
-      <w:proofErr w:type="spellEnd"/>
-      <w:r>
-        <w:rPr>
-          <w:rFonts w:ascii="Calibri" w:hAnsi="Calibri" w:cs="Calibri"/>
-          <w:sz w:val="18"/>
-          <w:szCs w:val="20"/>
-        </w:rPr>
-        <w:t xml:space="preserve"> Companies, Inc (</w:t>
+        <w:t>Client: The Travellers Companies, Inc (</w:t>
       </w:r>
       <w:hyperlink r:id="rId15" w:history="1">
         <w:r>
@@ -1368,25 +1251,7 @@
           <w:sz w:val="18"/>
           <w:szCs w:val="20"/>
         </w:rPr>
-        <w:t>Automated tests using an in-house framework (</w:t>
-      </w:r>
-      <w:proofErr w:type="spellStart"/>
-      <w:r>
-        <w:rPr>
-          <w:rFonts w:ascii="Calibri" w:hAnsi="Calibri" w:cs="Calibri"/>
-          <w:sz w:val="18"/>
-          <w:szCs w:val="20"/>
-        </w:rPr>
-        <w:t>Travtest</w:t>
-      </w:r>
-      <w:proofErr w:type="spellEnd"/>
-      <w:r>
-        <w:rPr>
-          <w:rFonts w:ascii="Calibri" w:hAnsi="Calibri" w:cs="Calibri"/>
-          <w:sz w:val="18"/>
-          <w:szCs w:val="20"/>
-        </w:rPr>
-        <w:t>), and designed E2E Automation Scripts.</w:t>
+        <w:t>Automated tests using an in-house framework (Travtest), and designed E2E Automation Scripts.</w:t>
       </w:r>
     </w:p>
     <w:p>
@@ -1448,21 +1313,12 @@
           <w:szCs w:val="24"/>
         </w:rPr>
       </w:pPr>
-      <w:proofErr w:type="spellStart"/>
-      <w:r>
-        <w:rPr>
-          <w:rFonts w:ascii="Calibri" w:hAnsi="Calibri" w:cs="Calibri"/>
-          <w:color w:val="000000" w:themeColor="text1"/>
-        </w:rPr>
-        <w:t>OrchestrateHR</w:t>
-      </w:r>
-      <w:proofErr w:type="spellEnd"/>
-      <w:r>
-        <w:rPr>
-          <w:rFonts w:ascii="Calibri" w:hAnsi="Calibri" w:cs="Calibri"/>
-          <w:color w:val="000000" w:themeColor="text1"/>
-        </w:rPr>
-        <w:t xml:space="preserve"> Solutions Private Limited.</w:t>
+      <w:r>
+        <w:rPr>
+          <w:rFonts w:ascii="Calibri" w:hAnsi="Calibri" w:cs="Calibri"/>
+          <w:color w:val="000000" w:themeColor="text1"/>
+        </w:rPr>
+        <w:t>OrchestrateHR Solutions Private Limited.</w:t>
       </w:r>
       <w:r>
         <w:rPr>
@@ -1756,25 +1612,7 @@
           <w:sz w:val="18"/>
           <w:szCs w:val="20"/>
         </w:rPr>
-        <w:t xml:space="preserve">Development track in </w:t>
-      </w:r>
-      <w:proofErr w:type="spellStart"/>
-      <w:r>
-        <w:rPr>
-          <w:rFonts w:ascii="Calibri" w:hAnsi="Calibri" w:cs="Calibri"/>
-          <w:sz w:val="18"/>
-          <w:szCs w:val="20"/>
-        </w:rPr>
-        <w:t>Jetbrains</w:t>
-      </w:r>
-      <w:proofErr w:type="spellEnd"/>
-      <w:r>
-        <w:rPr>
-          <w:rFonts w:ascii="Calibri" w:hAnsi="Calibri" w:cs="Calibri"/>
-          <w:sz w:val="18"/>
-          <w:szCs w:val="20"/>
-        </w:rPr>
-        <w:t xml:space="preserve"> </w:t>
+        <w:t xml:space="preserve">Development track in Jetbrains </w:t>
       </w:r>
       <w:r>
         <w:rPr>
@@ -1885,25 +1723,7 @@
           <w:sz w:val="18"/>
           <w:szCs w:val="24"/>
         </w:rPr>
-        <w:t xml:space="preserve">— K.L.N. College of IT, </w:t>
-      </w:r>
-      <w:proofErr w:type="spellStart"/>
-      <w:r>
-        <w:rPr>
-          <w:rFonts w:ascii="Calibri" w:hAnsi="Calibri" w:cs="Calibri"/>
-          <w:sz w:val="18"/>
-          <w:szCs w:val="24"/>
-        </w:rPr>
-        <w:t>Sivagangai</w:t>
-      </w:r>
-      <w:proofErr w:type="spellEnd"/>
-      <w:r>
-        <w:rPr>
-          <w:rFonts w:ascii="Calibri" w:hAnsi="Calibri" w:cs="Calibri"/>
-          <w:sz w:val="18"/>
-          <w:szCs w:val="24"/>
-        </w:rPr>
-        <w:t>.</w:t>
+        <w:t>— K.L.N. College of IT, Sivagangai.</w:t>
       </w:r>
       <w:r>
         <w:rPr>

--- a/kams-resume-1-pager.docx
+++ b/kams-resume-1-pager.docx
@@ -248,7 +248,39 @@
           <w:sz w:val="18"/>
           <w:szCs w:val="18"/>
         </w:rPr>
-        <w:t>An insightful, passion-driven IT professional with around 7 years of extensive experience in the software development lifecycle, including designing, developing, and implementing comprehensive test plans, test suites, and test processes. Proven track record in identifying critical bugs, achieving user acceptance, and enhancing software reliability.</w:t>
+        <w:t xml:space="preserve">An insightful, passion-driven IT professional with around 7 years of extensive experience in the software </w:t>
+      </w:r>
+      <w:r>
+        <w:rPr>
+          <w:rFonts w:ascii="Calibri" w:hAnsi="Calibri" w:cs="Calibri"/>
+          <w:sz w:val="18"/>
+          <w:szCs w:val="18"/>
+        </w:rPr>
+        <w:t>testing</w:t>
+      </w:r>
+      <w:r>
+        <w:rPr>
+          <w:rFonts w:ascii="Calibri" w:hAnsi="Calibri" w:cs="Calibri"/>
+          <w:sz w:val="18"/>
+          <w:szCs w:val="18"/>
+        </w:rPr>
+        <w:t xml:space="preserve"> lifecycle, including designing, developing, and implementing comprehensive </w:t>
+      </w:r>
+      <w:r>
+        <w:rPr>
+          <w:rFonts w:ascii="Calibri" w:hAnsi="Calibri" w:cs="Calibri"/>
+          <w:sz w:val="18"/>
+          <w:szCs w:val="18"/>
+        </w:rPr>
+        <w:t xml:space="preserve">automated </w:t>
+      </w:r>
+      <w:r>
+        <w:rPr>
+          <w:rFonts w:ascii="Calibri" w:hAnsi="Calibri" w:cs="Calibri"/>
+          <w:sz w:val="18"/>
+          <w:szCs w:val="18"/>
+        </w:rPr>
+        <w:t>test plans, test suites, and test processes. Proven track record in identifying critical bugs, achieving user acceptance, and enhancing software reliability.</w:t>
       </w:r>
     </w:p>
     <w:p>
@@ -305,7 +337,39 @@
           <w:sz w:val="18"/>
           <w:szCs w:val="24"/>
         </w:rPr>
-        <w:t>Reduced testing time by 50% by implementing advanced automated testing frameworks.</w:t>
+        <w:t xml:space="preserve">Reduced testing time by 50% </w:t>
+      </w:r>
+      <w:r>
+        <w:rPr>
+          <w:rFonts w:ascii="Calibri" w:hAnsi="Calibri" w:cs="Calibri"/>
+          <w:sz w:val="18"/>
+          <w:szCs w:val="24"/>
+        </w:rPr>
+        <w:t xml:space="preserve">using advanced </w:t>
+      </w:r>
+      <w:r>
+        <w:rPr>
+          <w:rFonts w:ascii="Calibri" w:hAnsi="Calibri" w:cs="Calibri"/>
+          <w:sz w:val="18"/>
+          <w:szCs w:val="24"/>
+        </w:rPr>
+        <w:t xml:space="preserve">automated testing </w:t>
+      </w:r>
+      <w:r>
+        <w:rPr>
+          <w:rFonts w:ascii="Calibri" w:hAnsi="Calibri" w:cs="Calibri"/>
+          <w:sz w:val="18"/>
+          <w:szCs w:val="24"/>
+        </w:rPr>
+        <w:t>methodologies</w:t>
+      </w:r>
+      <w:r>
+        <w:rPr>
+          <w:rFonts w:ascii="Calibri" w:hAnsi="Calibri" w:cs="Calibri"/>
+          <w:sz w:val="18"/>
+          <w:szCs w:val="24"/>
+        </w:rPr>
+        <w:t>.</w:t>
       </w:r>
     </w:p>
     <w:p>
@@ -357,7 +421,23 @@
           <w:sz w:val="18"/>
           <w:szCs w:val="24"/>
         </w:rPr>
-        <w:t>Followed bug tracking processes, resolving critical bugs and enhancing software reliability.</w:t>
+        <w:t xml:space="preserve">Followed bug tracking processes, resolving critical bugs </w:t>
+      </w:r>
+      <w:r>
+        <w:rPr>
+          <w:rFonts w:ascii="Calibri" w:hAnsi="Calibri" w:cs="Calibri"/>
+          <w:sz w:val="18"/>
+          <w:szCs w:val="24"/>
+        </w:rPr>
+        <w:t xml:space="preserve">thereby </w:t>
+      </w:r>
+      <w:r>
+        <w:rPr>
+          <w:rFonts w:ascii="Calibri" w:hAnsi="Calibri" w:cs="Calibri"/>
+          <w:sz w:val="18"/>
+          <w:szCs w:val="24"/>
+        </w:rPr>
+        <w:t>enhancing software reliability.</w:t>
       </w:r>
     </w:p>
     <w:p>
@@ -409,7 +489,15 @@
           <w:sz w:val="18"/>
           <w:szCs w:val="24"/>
         </w:rPr>
-        <w:t>Enhanced test coverage by 25% by developing and implementing new testing processes.</w:t>
+        <w:t>Enhanced test coverage by 25%</w:t>
+      </w:r>
+      <w:r>
+        <w:rPr>
+          <w:rFonts w:ascii="Calibri" w:hAnsi="Calibri" w:cs="Calibri"/>
+          <w:sz w:val="18"/>
+          <w:szCs w:val="24"/>
+        </w:rPr>
+        <w:t xml:space="preserve"> using AI tools such as TestSigma.</w:t>
       </w:r>
     </w:p>
     <w:p>
@@ -530,7 +618,7 @@
           <w:sz w:val="18"/>
           <w:szCs w:val="18"/>
         </w:rPr>
-        <w:t>Robotframework, Python, Java, VB Script, Selenium, TestSigma, TestNG,</w:t>
+        <w:t>Robotframework, Python, Java, Selenium, TestSigma, TestNG,</w:t>
       </w:r>
       <w:r>
         <w:rPr>
@@ -544,7 +632,36 @@
           <w:sz w:val="18"/>
           <w:szCs w:val="18"/>
         </w:rPr>
-        <w:t xml:space="preserve"> Jenkins, MongoDB, Elasticsearch, Git, JIRA, UFT, Chai, Mocha, Gherkin/Cucumber, HP ALM, SoapUI, TestRail</w:t>
+        <w:t xml:space="preserve"> Jenkins, MongoDB, Elasticsearch, Git, JIRA, </w:t>
+      </w:r>
+      <w:r>
+        <w:rPr>
+          <w:sz w:val="18"/>
+          <w:szCs w:val="18"/>
+        </w:rPr>
+        <w:t xml:space="preserve">Confluence, </w:t>
+      </w:r>
+      <w:r>
+        <w:rPr>
+          <w:sz w:val="18"/>
+          <w:szCs w:val="18"/>
+        </w:rPr>
+        <w:t xml:space="preserve">UFT, </w:t>
+      </w:r>
+      <w:r>
+        <w:rPr>
+          <w:rFonts w:ascii="Calibri" w:hAnsi="Calibri" w:cs="Calibri"/>
+          <w:sz w:val="18"/>
+          <w:szCs w:val="20"/>
+        </w:rPr>
+        <w:t xml:space="preserve">VB Script, </w:t>
+      </w:r>
+      <w:r>
+        <w:rPr>
+          <w:sz w:val="18"/>
+          <w:szCs w:val="18"/>
+        </w:rPr>
+        <w:t>Chai, Mocha, Gherkin/Cucumber, HP ALM, SoapUI, TestRail</w:t>
       </w:r>
     </w:p>
     <w:p>
@@ -802,7 +919,23 @@
           <w:sz w:val="18"/>
           <w:szCs w:val="20"/>
         </w:rPr>
-        <w:t>Developed robot scripts from scratch for two projects (Verify and Ocrolus) and set up a Jenkins CI/CD pipeline.</w:t>
+        <w:t>Developed robot scripts from scratch for two projects (Verify and Ocrolus) and set up Jenkins CI/CD pipeline</w:t>
+      </w:r>
+      <w:r>
+        <w:rPr>
+          <w:rFonts w:ascii="Calibri" w:hAnsi="Calibri" w:cs="Calibri"/>
+          <w:sz w:val="18"/>
+          <w:szCs w:val="20"/>
+        </w:rPr>
+        <w:t>s</w:t>
+      </w:r>
+      <w:r>
+        <w:rPr>
+          <w:rFonts w:ascii="Calibri" w:hAnsi="Calibri" w:cs="Calibri"/>
+          <w:sz w:val="18"/>
+          <w:szCs w:val="20"/>
+        </w:rPr>
+        <w:t>.</w:t>
       </w:r>
     </w:p>
     <w:p>
@@ -1169,7 +1302,23 @@
           <w:sz w:val="18"/>
           <w:szCs w:val="20"/>
         </w:rPr>
-        <w:t>Tested REST APIs and web applications, maintaining stories, test plans, and execution cycles in JIRA.</w:t>
+        <w:t>Tested REST APIs and web applications, maintaining stories, test plans, and execution cycles in JIRA</w:t>
+      </w:r>
+      <w:r>
+        <w:rPr>
+          <w:rFonts w:ascii="Calibri" w:hAnsi="Calibri" w:cs="Calibri"/>
+          <w:sz w:val="18"/>
+          <w:szCs w:val="20"/>
+        </w:rPr>
+        <w:t xml:space="preserve"> and Confluence</w:t>
+      </w:r>
+      <w:r>
+        <w:rPr>
+          <w:rFonts w:ascii="Calibri" w:hAnsi="Calibri" w:cs="Calibri"/>
+          <w:sz w:val="18"/>
+          <w:szCs w:val="20"/>
+        </w:rPr>
+        <w:t>.</w:t>
       </w:r>
     </w:p>
     <w:p>
@@ -1230,6 +1379,14 @@
         </w:rPr>
         <w:t>Technologies include UFT, VB Script, Chai, Mocha, HP ALM, Soap</w:t>
       </w:r>
+      <w:r>
+        <w:rPr>
+          <w:rFonts w:ascii="Calibri" w:hAnsi="Calibri" w:cs="Calibri"/>
+          <w:sz w:val="18"/>
+          <w:szCs w:val="20"/>
+        </w:rPr>
+        <w:t xml:space="preserve"> UI.</w:t>
+      </w:r>
     </w:p>
     <w:p>
       <w:pPr>
@@ -1549,7 +1706,47 @@
           <w:sz w:val="18"/>
           <w:szCs w:val="20"/>
         </w:rPr>
-        <w:t>Automation Anywhere Certified Advanced RPA professional.</w:t>
+        <w:t xml:space="preserve">Automation Anywhere Certified </w:t>
+      </w:r>
+      <w:r>
+        <w:rPr>
+          <w:rFonts w:ascii="Calibri" w:hAnsi="Calibri" w:cs="Calibri"/>
+          <w:sz w:val="18"/>
+          <w:szCs w:val="20"/>
+        </w:rPr>
+        <w:t xml:space="preserve">Advanced </w:t>
+      </w:r>
+      <w:r>
+        <w:rPr>
+          <w:rFonts w:ascii="Calibri" w:hAnsi="Calibri" w:cs="Calibri"/>
+          <w:sz w:val="18"/>
+          <w:szCs w:val="20"/>
+        </w:rPr>
+        <w:t>RPA professional.</w:t>
+      </w:r>
+    </w:p>
+    <w:p>
+      <w:pPr>
+        <w:pStyle w:val="ListParagraph"/>
+        <w:numPr>
+          <w:ilvl w:val="0"/>
+          <w:numId w:val="3"/>
+        </w:numPr>
+        <w:spacing w:before="60"/>
+        <w:ind w:left="273" w:hanging="187"/>
+        <w:rPr>
+          <w:rFonts w:ascii="Calibri" w:hAnsi="Calibri" w:cs="Calibri"/>
+          <w:sz w:val="18"/>
+          <w:szCs w:val="20"/>
+        </w:rPr>
+      </w:pPr>
+      <w:r>
+        <w:rPr>
+          <w:rFonts w:ascii="Calibri" w:hAnsi="Calibri" w:cs="Calibri"/>
+          <w:sz w:val="18"/>
+          <w:szCs w:val="20"/>
+        </w:rPr>
+        <w:t>Attended few trainings in UIPath RPA.</w:t>
       </w:r>
     </w:p>
     <w:p>
@@ -1573,6 +1770,14 @@
           <w:szCs w:val="20"/>
         </w:rPr>
         <w:t>Udemy courses on Python, Chai, Mocha, MongoDB, Elasticsearch, Cucumber</w:t>
+      </w:r>
+      <w:r>
+        <w:rPr>
+          <w:rFonts w:ascii="Calibri" w:hAnsi="Calibri" w:cs="Calibri"/>
+          <w:sz w:val="18"/>
+          <w:szCs w:val="20"/>
+        </w:rPr>
+        <w:t>.</w:t>
       </w:r>
     </w:p>
     <w:p>
@@ -1612,44 +1817,17 @@
           <w:sz w:val="18"/>
           <w:szCs w:val="20"/>
         </w:rPr>
-        <w:t xml:space="preserve">Development track in Jetbrains </w:t>
-      </w:r>
-      <w:r>
-        <w:rPr>
-          <w:rFonts w:ascii="Calibri" w:hAnsi="Calibri" w:cs="Calibri"/>
-          <w:sz w:val="18"/>
-          <w:szCs w:val="20"/>
-        </w:rPr>
-        <w:softHyphen/>
-      </w:r>
-      <w:r>
-        <w:rPr>
-          <w:rFonts w:ascii="Calibri" w:hAnsi="Calibri" w:cs="Calibri"/>
-          <w:sz w:val="18"/>
-          <w:szCs w:val="20"/>
-        </w:rPr>
-        <w:t>(</w:t>
-      </w:r>
-      <w:hyperlink r:id="rId16" w:history="1">
-        <w:r>
-          <w:rPr>
-            <w:rStyle w:val="Hyperlink"/>
-            <w:rFonts w:ascii="Calibri" w:hAnsi="Calibri" w:cs="Calibri"/>
-            <w:sz w:val="18"/>
-            <w:szCs w:val="20"/>
-          </w:rPr>
-          <w:t>https://hyperskill.org/tracks/12</w:t>
-        </w:r>
-      </w:hyperlink>
-      <w:r>
-        <w:rPr>
-          <w:rFonts w:ascii="Calibri" w:hAnsi="Calibri" w:cs="Calibri"/>
-          <w:sz w:val="18"/>
-          <w:szCs w:val="20"/>
-        </w:rPr>
-        <w:t>)</w:t>
-      </w:r>
-      <w:hyperlink r:id="rId17" w:history="1"/>
+        <w:t>Development track in Jetbrains</w:t>
+      </w:r>
+      <w:r>
+        <w:rPr>
+          <w:rFonts w:ascii="Calibri" w:hAnsi="Calibri" w:cs="Calibri"/>
+          <w:sz w:val="18"/>
+          <w:szCs w:val="20"/>
+        </w:rPr>
+        <w:t>.</w:t>
+      </w:r>
+      <w:hyperlink r:id="rId16" w:history="1"/>
     </w:p>
     <w:p>
       <w:pPr>
